--- a/week11/ASTRON 1221 Gravitational Wave Report.docx
+++ b/week11/ASTRON 1221 Gravitational Wave Report.docx
@@ -1338,7 +1338,97 @@
           <w:szCs w:val="24"/>
           <w:rtl w:val="0"/>
         </w:rPr>
-        <w:t xml:space="preserve"> lightyears (approximately 5000 Mpc). This implies an estimate of 5.7 solar masses of energy released. </w:t>
+        <w:t xml:space="preserve"> lightyears (approximately 5000 Mpc). This implies an estimate of 5.7 solar masses of energy released (this converts to approximately </w:t>
+      </w:r>
+      <m:oMath>
+        <m:r>
+          <w:rPr>
+            <w:sz w:val="24"/>
+            <w:szCs w:val="24"/>
+          </w:rPr>
+          <m:t xml:space="preserve">1</m:t>
+        </m:r>
+        <m:sSup>
+          <m:sSupPr>
+            <m:ctrlPr>
+              <w:rPr>
+                <w:sz w:val="24"/>
+                <w:szCs w:val="24"/>
+              </w:rPr>
+            </m:ctrlPr>
+          </m:sSupPr>
+          <m:e>
+            <m:r>
+              <w:rPr>
+                <w:sz w:val="24"/>
+                <w:szCs w:val="24"/>
+              </w:rPr>
+              <m:t xml:space="preserve">0</m:t>
+            </m:r>
+          </m:e>
+          <m:sup>
+            <m:r>
+              <w:rPr>
+                <w:sz w:val="24"/>
+                <w:szCs w:val="24"/>
+              </w:rPr>
+              <m:t xml:space="preserve">48</m:t>
+            </m:r>
+          </m:sup>
+        </m:sSup>
+      </m:oMath>
+      <w:r>
+        <w:rPr>
+          <w:sz w:val="24"/>
+          <w:szCs w:val="24"/>
+          <w:rtl w:val="0"/>
+        </w:rPr>
+        <w:t xml:space="preserve"> Joules via </w:t>
+      </w:r>
+      <m:oMath>
+        <m:r>
+          <w:rPr>
+            <w:sz w:val="24"/>
+            <w:szCs w:val="24"/>
+          </w:rPr>
+          <m:t xml:space="preserve">E=M</m:t>
+        </m:r>
+        <m:sSup>
+          <m:sSupPr>
+            <m:ctrlPr>
+              <w:rPr>
+                <w:sz w:val="24"/>
+                <w:szCs w:val="24"/>
+              </w:rPr>
+            </m:ctrlPr>
+          </m:sSupPr>
+          <m:e>
+            <m:r>
+              <w:rPr>
+                <w:sz w:val="24"/>
+                <w:szCs w:val="24"/>
+              </w:rPr>
+              <m:t xml:space="preserve">c</m:t>
+            </m:r>
+          </m:e>
+          <m:sup>
+            <m:r>
+              <w:rPr>
+                <w:sz w:val="24"/>
+                <w:szCs w:val="24"/>
+              </w:rPr>
+              <m:t xml:space="preserve">2</m:t>
+            </m:r>
+          </m:sup>
+        </m:sSup>
+      </m:oMath>
+      <w:r>
+        <w:rPr>
+          <w:sz w:val="24"/>
+          <w:szCs w:val="24"/>
+          <w:rtl w:val="0"/>
+        </w:rPr>
+        <w:t xml:space="preserve">.</w:t>
       </w:r>
     </w:p>
     <w:p>

--- a/week11/ASTRON 1221 Gravitational Wave Report.docx
+++ b/week11/ASTRON 1221 Gravitational Wave Report.docx
@@ -1062,7 +1062,52 @@
           <w:szCs w:val="24"/>
           <w:rtl w:val="0"/>
         </w:rPr>
-        <w:t xml:space="preserve">Finally, we estimate the energy released during the merger. This is approximately 10% of the estimated mass [2].</w:t>
+        <w:t xml:space="preserve">Finally, we estimate the energy released during the merger. We do this by taking the lost mass (from the LIGO database) and using the equation </w:t>
+      </w:r>
+      <m:oMath>
+        <m:r>
+          <w:rPr>
+            <w:sz w:val="24"/>
+            <w:szCs w:val="24"/>
+          </w:rPr>
+          <m:t xml:space="preserve">E=m</m:t>
+        </m:r>
+        <m:sSup>
+          <m:sSupPr>
+            <m:ctrlPr>
+              <w:rPr>
+                <w:sz w:val="24"/>
+                <w:szCs w:val="24"/>
+              </w:rPr>
+            </m:ctrlPr>
+          </m:sSupPr>
+          <m:e>
+            <m:r>
+              <w:rPr>
+                <w:sz w:val="24"/>
+                <w:szCs w:val="24"/>
+              </w:rPr>
+              <m:t xml:space="preserve">c</m:t>
+            </m:r>
+          </m:e>
+          <m:sup>
+            <m:r>
+              <w:rPr>
+                <w:sz w:val="24"/>
+                <w:szCs w:val="24"/>
+              </w:rPr>
+              <m:t xml:space="preserve">2</m:t>
+            </m:r>
+          </m:sup>
+        </m:sSup>
+      </m:oMath>
+      <w:r>
+        <w:rPr>
+          <w:sz w:val="24"/>
+          <w:szCs w:val="24"/>
+          <w:rtl w:val="0"/>
+        </w:rPr>
+        <w:t xml:space="preserve">.</w:t>
       </w:r>
     </w:p>
     <w:p>
@@ -1338,9 +1383,40 @@
           <w:szCs w:val="24"/>
           <w:rtl w:val="0"/>
         </w:rPr>
-        <w:t xml:space="preserve"> lightyears (approximately 5000 Mpc). This implies an estimate of 5.7 solar masses of energy released (this converts to approximately </w:t>
-      </w:r>
-      <m:oMath>
+        <w:t xml:space="preserve"> lightyears (approximately 5000 Mpc). Using the LIGO database estimate of </w:t>
+      </w:r>
+      <m:oMath>
+        <m:r>
+          <w:rPr>
+            <w:sz w:val="24"/>
+            <w:szCs w:val="24"/>
+          </w:rPr>
+          <m:t xml:space="preserve">3.7</m:t>
+        </m:r>
+      </m:oMath>
+      <w:r>
+        <w:rPr>
+          <w:sz w:val="24"/>
+          <w:szCs w:val="24"/>
+          <w:rtl w:val="0"/>
+        </w:rPr>
+        <w:t xml:space="preserve"> solar masses lost, we can calculate that </w:t>
+      </w:r>
+      <m:oMath>
+        <m:r>
+          <w:rPr>
+            <w:sz w:val="24"/>
+            <w:szCs w:val="24"/>
+          </w:rPr>
+          <m:t xml:space="preserve">6.6</m:t>
+        </m:r>
+        <m:r>
+          <w:rPr>
+            <w:sz w:val="24"/>
+            <w:szCs w:val="24"/>
+          </w:rPr>
+          <m:t>⋅</m:t>
+        </m:r>
         <m:r>
           <w:rPr>
             <w:sz w:val="24"/>
@@ -1372,63 +1448,25 @@
                 <w:sz w:val="24"/>
                 <w:szCs w:val="24"/>
               </w:rPr>
-              <m:t xml:space="preserve">48</m:t>
+              <m:t xml:space="preserve">47</m:t>
             </m:r>
           </m:sup>
         </m:sSup>
-      </m:oMath>
-      <w:r>
-        <w:rPr>
-          <w:sz w:val="24"/>
-          <w:szCs w:val="24"/>
-          <w:rtl w:val="0"/>
-        </w:rPr>
-        <w:t xml:space="preserve"> Joules via </w:t>
-      </w:r>
-      <m:oMath>
-        <m:r>
-          <w:rPr>
-            <w:sz w:val="24"/>
-            <w:szCs w:val="24"/>
-          </w:rPr>
-          <m:t xml:space="preserve">E=M</m:t>
-        </m:r>
-        <m:sSup>
-          <m:sSupPr>
-            <m:ctrlPr>
-              <w:rPr>
-                <w:sz w:val="24"/>
-                <w:szCs w:val="24"/>
-              </w:rPr>
-            </m:ctrlPr>
-          </m:sSupPr>
-          <m:e>
-            <m:r>
-              <w:rPr>
-                <w:sz w:val="24"/>
-                <w:szCs w:val="24"/>
-              </w:rPr>
-              <m:t xml:space="preserve">c</m:t>
-            </m:r>
-          </m:e>
-          <m:sup>
-            <m:r>
-              <w:rPr>
-                <w:sz w:val="24"/>
-                <w:szCs w:val="24"/>
-              </w:rPr>
-              <m:t xml:space="preserve">2</m:t>
-            </m:r>
-          </m:sup>
-        </m:sSup>
-      </m:oMath>
-      <w:r>
-        <w:rPr>
-          <w:sz w:val="24"/>
-          <w:szCs w:val="24"/>
-          <w:rtl w:val="0"/>
-        </w:rPr>
-        <w:t xml:space="preserve">.</w:t>
+        <m:r>
+          <w:rPr>
+            <w:sz w:val="24"/>
+            <w:szCs w:val="24"/>
+          </w:rPr>
+          <m:t xml:space="preserve"> J</m:t>
+        </m:r>
+      </m:oMath>
+      <w:r>
+        <w:rPr>
+          <w:sz w:val="24"/>
+          <w:szCs w:val="24"/>
+          <w:rtl w:val="0"/>
+        </w:rPr>
+        <w:t xml:space="preserve"> of energy was released.</w:t>
       </w:r>
     </w:p>
     <w:p>
@@ -1570,6 +1608,7 @@
       <w:pPr>
         <w:jc w:val="both"/>
         <w:rPr>
+          <w:b w:val="1"/>
           <w:sz w:val="24"/>
           <w:szCs w:val="24"/>
         </w:rPr>
@@ -1598,43 +1637,6 @@
         <w:rPr>
           <w:rtl w:val="0"/>
         </w:rPr>
-      </w:r>
-    </w:p>
-    <w:p>
-      <w:pPr>
-        <w:jc w:val="both"/>
-        <w:rPr>
-          <w:sz w:val="24"/>
-          <w:szCs w:val="24"/>
-        </w:rPr>
-      </w:pPr>
-      <w:r>
-        <w:rPr>
-          <w:sz w:val="24"/>
-          <w:szCs w:val="24"/>
-          <w:rtl w:val="0"/>
-        </w:rPr>
-        <w:t xml:space="preserve">[2]</w:t>
-      </w:r>
-      <w:hyperlink r:id="rId9">
-        <w:r>
-          <w:rPr>
-            <w:color w:val="1155cc"/>
-            <w:sz w:val="24"/>
-            <w:szCs w:val="24"/>
-            <w:u w:val="single"/>
-            <w:rtl w:val="0"/>
-          </w:rPr>
-          <w:t xml:space="preserve">https://www.forbes.com/sites/startswithabang/2021/05/05/why-28--47--72-not-75-for-black-holes/</w:t>
-        </w:r>
-      </w:hyperlink>
-      <w:r>
-        <w:rPr>
-          <w:sz w:val="24"/>
-          <w:szCs w:val="24"/>
-          <w:rtl w:val="0"/>
-        </w:rPr>
-        <w:t xml:space="preserve"> </w:t>
       </w:r>
     </w:p>
     <w:p>
